--- a/VisãoModelo.docx
+++ b/VisãoModelo.docx
@@ -432,14 +432,25 @@
               <w:rPr>
                 <w:lang w:val="pt-BR"/>
               </w:rPr>
-              <w:t xml:space="preserve">Os </w:t>
-            </w:r>
-            <w:r>
-              <w:rPr>
-                <w:u w:val="single"/>
-                <w:lang w:val="pt-BR"/>
-              </w:rPr>
-              <w:t>secretaria, gerente, financeiro</w:t>
+              <w:t>A</w:t>
+            </w:r>
+            <w:r>
+              <w:rPr>
+                <w:lang w:val="pt-BR"/>
+              </w:rPr>
+              <w:t xml:space="preserve"> </w:t>
+            </w:r>
+            <w:r>
+              <w:rPr>
+                <w:lang w:val="pt-BR"/>
+              </w:rPr>
+              <w:t xml:space="preserve">secretaria, gerente e </w:t>
+            </w:r>
+            <w:r>
+              <w:rPr>
+                <w:lang w:val="pt-BR"/>
+              </w:rPr>
+              <w:t>financeiro</w:t>
             </w:r>
           </w:p>
         </w:tc>
@@ -2104,6 +2115,88 @@
           </w:p>
         </w:tc>
       </w:tr>
+      <w:tr>
+        <w:tc>
+          <w:tcPr>
+            <w:tcW w:w="3085" w:type="dxa"/>
+          </w:tcPr>
+          <w:p>
+            <w:pPr>
+              <w:rPr>
+                <w:lang w:val="pt-BR"/>
+              </w:rPr>
+            </w:pPr>
+            <w:r>
+              <w:rPr>
+                <w:lang w:val="pt-BR"/>
+              </w:rPr>
+              <w:t>Tela de Login</w:t>
+            </w:r>
+          </w:p>
+        </w:tc>
+        <w:tc>
+          <w:tcPr>
+            <w:tcW w:w="1276" w:type="dxa"/>
+          </w:tcPr>
+          <w:p>
+            <w:pPr>
+              <w:rPr>
+                <w:lang w:val="pt-BR"/>
+              </w:rPr>
+            </w:pPr>
+            <w:r>
+              <w:rPr>
+                <w:lang w:val="pt-BR"/>
+              </w:rPr>
+              <w:t>Alta</w:t>
+            </w:r>
+          </w:p>
+        </w:tc>
+        <w:tc>
+          <w:tcPr>
+            <w:tcW w:w="3402" w:type="dxa"/>
+          </w:tcPr>
+          <w:p>
+            <w:pPr>
+              <w:rPr>
+                <w:lang w:val="pt-BR"/>
+              </w:rPr>
+            </w:pPr>
+            <w:r>
+              <w:rPr>
+                <w:lang w:val="pt-BR"/>
+              </w:rPr>
+              <w:t>Aplicação de login</w:t>
+            </w:r>
+            <w:bookmarkStart w:id="32" w:name="_GoBack"/>
+            <w:bookmarkEnd w:id="32"/>
+            <w:r>
+              <w:rPr>
+                <w:lang w:val="pt-BR"/>
+              </w:rPr>
+              <w:t xml:space="preserve"> via web para gerente e secretaria</w:t>
+            </w:r>
+          </w:p>
+        </w:tc>
+        <w:tc>
+          <w:tcPr>
+            <w:tcW w:w="1843" w:type="dxa"/>
+          </w:tcPr>
+          <w:p>
+            <w:pPr>
+              <w:rPr>
+                <w:lang w:val="pt-BR"/>
+              </w:rPr>
+            </w:pPr>
+            <w:r>
+              <w:rPr>
+                <w:lang w:val="pt-BR"/>
+              </w:rPr>
+              <w:t>1.0</w:t>
+            </w:r>
+          </w:p>
+        </w:tc>
+      </w:tr>
     </w:tbl>
     <w:p>
       <w:pPr>
@@ -2120,20 +2213,20 @@
           <w:lang w:val="pt-BR"/>
         </w:rPr>
       </w:pPr>
-      <w:bookmarkStart w:id="32" w:name="_Toc436203408"/>
-      <w:bookmarkStart w:id="33" w:name="_Toc452813602"/>
-      <w:bookmarkStart w:id="34" w:name="_Toc512930919"/>
-      <w:bookmarkStart w:id="35" w:name="_Toc20715765"/>
+      <w:bookmarkStart w:id="33" w:name="_Toc436203408"/>
+      <w:bookmarkStart w:id="34" w:name="_Toc452813602"/>
+      <w:bookmarkStart w:id="35" w:name="_Toc512930919"/>
+      <w:bookmarkStart w:id="36" w:name="_Toc20715765"/>
       <w:r>
         <w:rPr>
           <w:lang w:val="pt-BR"/>
         </w:rPr>
         <w:t>Outros Requisitos do Produto</w:t>
       </w:r>
-      <w:bookmarkEnd w:id="32"/>
       <w:bookmarkEnd w:id="33"/>
       <w:bookmarkEnd w:id="34"/>
       <w:bookmarkEnd w:id="35"/>
+      <w:bookmarkEnd w:id="36"/>
     </w:p>
     <w:p>
       <w:pPr>
@@ -2209,8 +2302,8 @@
           <w:lang w:val="pt-BR"/>
         </w:rPr>
       </w:pPr>
-      <w:bookmarkStart w:id="36" w:name="_Toc436203413"/>
-      <w:bookmarkStart w:id="37" w:name="_Toc452813607"/>
+      <w:bookmarkStart w:id="37" w:name="_Toc436203413"/>
+      <w:bookmarkStart w:id="38" w:name="_Toc452813607"/>
       <w:r>
         <w:rPr>
           <w:i/>
@@ -2267,8 +2360,8 @@
         </w:rPr>
         <w:t>.]</w:t>
       </w:r>
-      <w:bookmarkEnd w:id="36"/>
       <w:bookmarkEnd w:id="37"/>
+      <w:bookmarkEnd w:id="38"/>
     </w:p>
     <w:tbl>
       <w:tblPr>
@@ -2438,8 +2531,6 @@
           <w:lang w:val="pt-BR"/>
         </w:rPr>
       </w:pPr>
-      <w:bookmarkStart w:id="38" w:name="_GoBack"/>
-      <w:bookmarkEnd w:id="38"/>
     </w:p>
     <w:sectPr>
       <w:headerReference w:type="default" r:id="rId7"/>
@@ -2620,7 +2711,7 @@
               <w:rStyle w:val="Nmerodepgina"/>
               <w:noProof/>
             </w:rPr>
-            <w:t>1</w:t>
+            <w:t>2</w:t>
           </w:r>
           <w:r>
             <w:rPr>
